--- a/Лабораторна №8.docx
+++ b/Лабораторна №8.docx
@@ -1777,16 +1777,43 @@
             <w:sz w:val="28"/>
             <w:szCs w:val="28"/>
           </w:rPr>
+          <m:t>][</m:t>
+        </m:r>
+        <m:r>
+          <w:rPr>
+            <w:rFonts w:ascii="Cambria Math" w:hAnsi="Cambria Math"/>
+            <w:sz w:val="28"/>
+            <w:szCs w:val="28"/>
+            <w:lang w:val="en-US"/>
+          </w:rPr>
+          <m:t>n</m:t>
+        </m:r>
+        <m:r>
+          <w:rPr>
+            <w:rFonts w:ascii="Cambria Math" w:hAnsi="Cambria Math"/>
+            <w:sz w:val="28"/>
+            <w:szCs w:val="28"/>
+          </w:rPr>
           <m:t>]</m:t>
         </m:r>
-        <m:r>
-          <w:rPr>
-            <w:rFonts w:ascii="Cambria Math" w:hAnsi="Cambria Math"/>
-            <w:sz w:val="28"/>
-            <w:szCs w:val="28"/>
-          </w:rPr>
-          <m:t>[</m:t>
-        </m:r>
+      </m:oMath>
+      <w:r>
+        <w:rPr>
+          <w:sz w:val="28"/>
+          <w:szCs w:val="28"/>
+          <w:lang w:val="uk-UA"/>
+        </w:rPr>
+        <w:t>.</w:t>
+      </w:r>
+      <w:r>
+        <w:rPr>
+          <w:sz w:val="28"/>
+          <w:szCs w:val="28"/>
+          <w:lang w:val="uk-UA"/>
+        </w:rPr>
+        <w:t xml:space="preserve"> Відсортуємо по першому стовпчику алгоритмом бульбашки. Створимо арифметичний цикл з лічильником </w:t>
+      </w:r>
+      <m:oMath>
         <m:r>
           <w:rPr>
             <w:rFonts w:ascii="Cambria Math" w:hAnsi="Cambria Math"/>
@@ -1794,32 +1821,23 @@
             <w:szCs w:val="28"/>
             <w:lang w:val="en-US"/>
           </w:rPr>
-          <m:t>n</m:t>
-        </m:r>
-        <m:r>
-          <w:rPr>
-            <w:rFonts w:ascii="Cambria Math" w:hAnsi="Cambria Math"/>
-            <w:sz w:val="28"/>
-            <w:szCs w:val="28"/>
-          </w:rPr>
-          <m:t>]</m:t>
+          <m:t>i</m:t>
         </m:r>
       </m:oMath>
       <w:r>
         <w:rPr>
           <w:sz w:val="28"/>
           <w:szCs w:val="28"/>
-          <w:lang w:val="uk-UA"/>
-        </w:rPr>
-        <w:t>.</w:t>
-      </w:r>
-      <w:r>
-        <w:rPr>
-          <w:sz w:val="28"/>
-          <w:szCs w:val="28"/>
-          <w:lang w:val="uk-UA"/>
-        </w:rPr>
-        <w:t xml:space="preserve"> Відсортуємо по першому стовпчику алгоритмом бульбашки. Створимо арифметичний цикл з лічильником </w:t>
+        </w:rPr>
+        <w:t xml:space="preserve"> </w:t>
+      </w:r>
+      <w:r>
+        <w:rPr>
+          <w:sz w:val="28"/>
+          <w:szCs w:val="28"/>
+          <w:lang w:val="uk-UA"/>
+        </w:rPr>
+        <w:t xml:space="preserve">від 0 до </w:t>
       </w:r>
       <m:oMath>
         <m:r>
@@ -1829,13 +1847,40 @@
             <w:szCs w:val="28"/>
             <w:lang w:val="en-US"/>
           </w:rPr>
-          <m:t>i</m:t>
+          <m:t>A</m:t>
+        </m:r>
+        <m:r>
+          <w:rPr>
+            <w:rFonts w:ascii="Cambria Math" w:hAnsi="Cambria Math"/>
+            <w:sz w:val="28"/>
+            <w:szCs w:val="28"/>
+          </w:rPr>
+          <m:t>.length-2</m:t>
         </m:r>
       </m:oMath>
       <w:r>
         <w:rPr>
           <w:sz w:val="28"/>
           <w:szCs w:val="28"/>
+          <w:lang w:val="uk-UA"/>
+        </w:rPr>
+        <w:t xml:space="preserve">, а у ньому створимо арифметичний цикл з лічильником </w:t>
+      </w:r>
+      <m:oMath>
+        <m:r>
+          <w:rPr>
+            <w:rFonts w:ascii="Cambria Math" w:hAnsi="Cambria Math"/>
+            <w:sz w:val="28"/>
+            <w:szCs w:val="28"/>
+            <w:lang w:val="en-US"/>
+          </w:rPr>
+          <m:t>j</m:t>
+        </m:r>
+      </m:oMath>
+      <w:r>
+        <w:rPr>
+          <w:sz w:val="28"/>
+          <w:szCs w:val="28"/>
         </w:rPr>
         <w:t xml:space="preserve"> </w:t>
       </w:r>
@@ -1863,100 +1908,7 @@
             <w:sz w:val="28"/>
             <w:szCs w:val="28"/>
           </w:rPr>
-          <m:t>.length-</m:t>
-        </m:r>
-        <m:r>
-          <w:rPr>
-            <w:rFonts w:ascii="Cambria Math" w:hAnsi="Cambria Math"/>
-            <w:sz w:val="28"/>
-            <w:szCs w:val="28"/>
-          </w:rPr>
-          <m:t>2</m:t>
-        </m:r>
-      </m:oMath>
-      <w:r>
-        <w:rPr>
-          <w:sz w:val="28"/>
-          <w:szCs w:val="28"/>
-          <w:lang w:val="uk-UA"/>
-        </w:rPr>
-        <w:t>, а у ньому с</w:t>
-      </w:r>
-      <w:r>
-        <w:rPr>
-          <w:sz w:val="28"/>
-          <w:szCs w:val="28"/>
-          <w:lang w:val="uk-UA"/>
-        </w:rPr>
-        <w:t xml:space="preserve">творимо арифметичний цикл з лічильником </w:t>
-      </w:r>
-      <m:oMath>
-        <m:r>
-          <w:rPr>
-            <w:rFonts w:ascii="Cambria Math" w:hAnsi="Cambria Math"/>
-            <w:sz w:val="28"/>
-            <w:szCs w:val="28"/>
-            <w:lang w:val="en-US"/>
-          </w:rPr>
-          <m:t>j</m:t>
-        </m:r>
-      </m:oMath>
-      <w:r>
-        <w:rPr>
-          <w:sz w:val="28"/>
-          <w:szCs w:val="28"/>
-        </w:rPr>
-        <w:t xml:space="preserve"> </w:t>
-      </w:r>
-      <w:r>
-        <w:rPr>
-          <w:sz w:val="28"/>
-          <w:szCs w:val="28"/>
-          <w:lang w:val="uk-UA"/>
-        </w:rPr>
-        <w:t xml:space="preserve">від 0 до </w:t>
-      </w:r>
-      <m:oMath>
-        <m:r>
-          <w:rPr>
-            <w:rFonts w:ascii="Cambria Math" w:hAnsi="Cambria Math"/>
-            <w:sz w:val="28"/>
-            <w:szCs w:val="28"/>
-            <w:lang w:val="en-US"/>
-          </w:rPr>
-          <m:t>A</m:t>
-        </m:r>
-        <m:r>
-          <w:rPr>
-            <w:rFonts w:ascii="Cambria Math" w:hAnsi="Cambria Math"/>
-            <w:sz w:val="28"/>
-            <w:szCs w:val="28"/>
-          </w:rPr>
-          <m:t>.length</m:t>
-        </m:r>
-        <m:r>
-          <w:rPr>
-            <w:rFonts w:ascii="Cambria Math" w:hAnsi="Cambria Math"/>
-            <w:sz w:val="28"/>
-            <w:szCs w:val="28"/>
-          </w:rPr>
-          <m:t>-i</m:t>
-        </m:r>
-        <m:r>
-          <w:rPr>
-            <w:rFonts w:ascii="Cambria Math" w:hAnsi="Cambria Math"/>
-            <w:sz w:val="28"/>
-            <w:szCs w:val="28"/>
-          </w:rPr>
-          <m:t>-</m:t>
-        </m:r>
-        <m:r>
-          <w:rPr>
-            <w:rFonts w:ascii="Cambria Math" w:hAnsi="Cambria Math"/>
-            <w:sz w:val="28"/>
-            <w:szCs w:val="28"/>
-          </w:rPr>
-          <m:t>2</m:t>
+          <m:t>.length-i-2</m:t>
         </m:r>
       </m:oMath>
       <w:r>
@@ -2089,31 +2041,7 @@
             <w:sz w:val="28"/>
             <w:szCs w:val="28"/>
           </w:rPr>
-          <m:t>+1</m:t>
-        </m:r>
-        <m:r>
-          <w:rPr>
-            <w:rFonts w:ascii="Cambria Math" w:hAnsi="Cambria Math"/>
-            <w:sz w:val="28"/>
-            <w:szCs w:val="28"/>
-          </w:rPr>
-          <m:t>][</m:t>
-        </m:r>
-        <m:r>
-          <w:rPr>
-            <w:rFonts w:ascii="Cambria Math" w:hAnsi="Cambria Math"/>
-            <w:sz w:val="28"/>
-            <w:szCs w:val="28"/>
-          </w:rPr>
-          <m:t>0</m:t>
-        </m:r>
-        <m:r>
-          <w:rPr>
-            <w:rFonts w:ascii="Cambria Math" w:hAnsi="Cambria Math"/>
-            <w:sz w:val="28"/>
-            <w:szCs w:val="28"/>
-          </w:rPr>
-          <m:t>]</m:t>
+          <m:t>+1][0]</m:t>
         </m:r>
       </m:oMath>
       <w:r>
@@ -2279,31 +2207,7 @@
               <w:sz w:val="28"/>
               <w:szCs w:val="28"/>
             </w:rPr>
-            <m:t>+1</m:t>
-          </m:r>
-          <m:r>
-            <w:rPr>
-              <w:rFonts w:ascii="Cambria Math" w:hAnsi="Cambria Math"/>
-              <w:sz w:val="28"/>
-              <w:szCs w:val="28"/>
-            </w:rPr>
-            <m:t>][</m:t>
-          </m:r>
-          <m:r>
-            <w:rPr>
-              <w:rFonts w:ascii="Cambria Math" w:hAnsi="Cambria Math"/>
-              <w:sz w:val="28"/>
-              <w:szCs w:val="28"/>
-            </w:rPr>
-            <m:t>0</m:t>
-          </m:r>
-          <m:r>
-            <w:rPr>
-              <w:rFonts w:ascii="Cambria Math" w:hAnsi="Cambria Math"/>
-              <w:sz w:val="28"/>
-              <w:szCs w:val="28"/>
-            </w:rPr>
-            <m:t>]=</m:t>
+            <m:t>+1][0]=</m:t>
           </m:r>
           <m:r>
             <w:rPr>
@@ -2337,23 +2241,7 @@
               <w:sz w:val="28"/>
               <w:szCs w:val="28"/>
             </w:rPr>
-            <m:t>][</m:t>
-          </m:r>
-          <m:r>
-            <w:rPr>
-              <w:rFonts w:ascii="Cambria Math" w:hAnsi="Cambria Math"/>
-              <w:sz w:val="28"/>
-              <w:szCs w:val="28"/>
-            </w:rPr>
-            <m:t>0</m:t>
-          </m:r>
-          <m:r>
-            <w:rPr>
-              <w:rFonts w:ascii="Cambria Math" w:hAnsi="Cambria Math"/>
-              <w:sz w:val="28"/>
-              <w:szCs w:val="28"/>
-            </w:rPr>
-            <m:t>]</m:t>
+            <m:t>][0]</m:t>
           </m:r>
         </m:oMath>
       </m:oMathPara>
@@ -2405,31 +2293,7 @@
               <w:sz w:val="28"/>
               <w:szCs w:val="28"/>
             </w:rPr>
-            <m:t>][</m:t>
-          </m:r>
-          <m:r>
-            <w:rPr>
-              <w:rFonts w:ascii="Cambria Math" w:hAnsi="Cambria Math"/>
-              <w:sz w:val="28"/>
-              <w:szCs w:val="28"/>
-            </w:rPr>
-            <m:t>0</m:t>
-          </m:r>
-          <m:r>
-            <w:rPr>
-              <w:rFonts w:ascii="Cambria Math" w:hAnsi="Cambria Math"/>
-              <w:sz w:val="28"/>
-              <w:szCs w:val="28"/>
-            </w:rPr>
-            <m:t>]=</m:t>
-          </m:r>
-          <m:r>
-            <w:rPr>
-              <w:rFonts w:ascii="Cambria Math" w:hAnsi="Cambria Math"/>
-              <w:sz w:val="28"/>
-              <w:szCs w:val="28"/>
-            </w:rPr>
-            <m:t>temp</m:t>
+            <m:t>][0]=temp</m:t>
           </m:r>
         </m:oMath>
       </m:oMathPara>
@@ -2581,15 +2445,7 @@
           <w:szCs w:val="28"/>
           <w:lang w:val="uk-UA"/>
         </w:rPr>
-        <w:t xml:space="preserve">арифметичним циклом з </w:t>
-      </w:r>
-      <w:r>
-        <w:rPr>
-          <w:sz w:val="28"/>
-          <w:szCs w:val="28"/>
-          <w:lang w:val="uk-UA"/>
-        </w:rPr>
-        <w:t xml:space="preserve">лічильником </w:t>
+        <w:t xml:space="preserve">арифметичним циклом з лічильником </w:t>
       </w:r>
       <m:oMath>
         <m:r>
@@ -2838,6 +2694,7 @@
           <w:szCs w:val="28"/>
           <w:lang w:val="uk-UA"/>
         </w:rPr>
+        <w:lastRenderedPageBreak/>
         <w:t>Код</w:t>
       </w:r>
     </w:p>
@@ -2862,14 +2719,15 @@
       </w:pPr>
       <w:r>
         <w:rPr>
-          <w:sz w:val="28"/>
-          <w:szCs w:val="28"/>
-          <w:lang w:val="en-US"/>
+          <w:b/>
+          <w:bCs/>
+          <w:sz w:val="28"/>
+          <w:szCs w:val="28"/>
         </w:rPr>
         <w:drawing>
-          <wp:inline distT="0" distB="0" distL="0" distR="0" wp14:anchorId="1E50AF4A" wp14:editId="1996706C">
-            <wp:extent cx="6866849" cy="4140200"/>
-            <wp:effectExtent l="0" t="0" r="0" b="0"/>
+          <wp:inline distT="0" distB="0" distL="0" distR="0" wp14:anchorId="513AE23C" wp14:editId="06B06F7A">
+            <wp:extent cx="6629400" cy="4356562"/>
+            <wp:effectExtent l="0" t="0" r="0" b="6350"/>
             <wp:docPr id="1" name="Рисунок 1"/>
             <wp:cNvGraphicFramePr>
               <a:graphicFrameLocks xmlns:a="http://schemas.openxmlformats.org/drawingml/2006/main" noChangeAspect="1"/>
@@ -2890,7 +2748,7 @@
                   <pic:spPr>
                     <a:xfrm>
                       <a:off x="0" y="0"/>
-                      <a:ext cx="6897499" cy="4158679"/>
+                      <a:ext cx="6637708" cy="4362022"/>
                     </a:xfrm>
                     <a:prstGeom prst="rect">
                       <a:avLst/>
@@ -2940,29 +2798,27 @@
           <w:szCs w:val="28"/>
         </w:rPr>
       </w:pPr>
-    </w:p>
-    <w:p>
-      <w:pPr>
+      <w:r>
         <w:rPr>
           <w:b/>
           <w:bCs/>
-          <w:sz w:val="28"/>
-          <w:szCs w:val="28"/>
-          <w:lang w:val="uk-UA"/>
-        </w:rPr>
-      </w:pPr>
-      <w:r>
-        <w:rPr>
-          <w:b/>
-          <w:bCs/>
+          <w:noProof/>
           <w:sz w:val="28"/>
           <w:szCs w:val="28"/>
           <w:lang w:val="uk-UA"/>
         </w:rPr>
         <w:drawing>
-          <wp:inline distT="0" distB="0" distL="0" distR="0" wp14:anchorId="35109368" wp14:editId="57F3BEB8">
-            <wp:extent cx="4039164" cy="3982006"/>
-            <wp:effectExtent l="0" t="0" r="0" b="0"/>
+          <wp:anchor distT="0" distB="0" distL="114300" distR="114300" simplePos="0" relativeHeight="251658240" behindDoc="0" locked="0" layoutInCell="1" allowOverlap="1" wp14:anchorId="35109368" wp14:editId="76AFA3F8">
+            <wp:simplePos x="0" y="0"/>
+            <wp:positionH relativeFrom="margin">
+              <wp:align>left</wp:align>
+            </wp:positionH>
+            <wp:positionV relativeFrom="paragraph">
+              <wp:posOffset>205740</wp:posOffset>
+            </wp:positionV>
+            <wp:extent cx="3688080" cy="3635375"/>
+            <wp:effectExtent l="0" t="0" r="7620" b="3175"/>
+            <wp:wrapSquare wrapText="bothSides"/>
             <wp:docPr id="3" name="Рисунок 3"/>
             <wp:cNvGraphicFramePr>
               <a:graphicFrameLocks xmlns:a="http://schemas.openxmlformats.org/drawingml/2006/main" noChangeAspect="1"/>
@@ -2975,7 +2831,13 @@
                     <pic:cNvPicPr/>
                   </pic:nvPicPr>
                   <pic:blipFill>
-                    <a:blip r:embed="rId8"/>
+                    <a:blip r:embed="rId8">
+                      <a:extLst>
+                        <a:ext uri="{28A0092B-C50C-407E-A947-70E740481C1C}">
+                          <a14:useLocalDpi xmlns:a14="http://schemas.microsoft.com/office/drawing/2010/main" val="0"/>
+                        </a:ext>
+                      </a:extLst>
+                    </a:blip>
                     <a:stretch>
                       <a:fillRect/>
                     </a:stretch>
@@ -2983,7 +2845,7 @@
                   <pic:spPr>
                     <a:xfrm>
                       <a:off x="0" y="0"/>
-                      <a:ext cx="4039164" cy="3982006"/>
+                      <a:ext cx="3693203" cy="3640639"/>
                     </a:xfrm>
                     <a:prstGeom prst="rect">
                       <a:avLst/>
@@ -2992,7 +2854,13 @@
                 </pic:pic>
               </a:graphicData>
             </a:graphic>
-          </wp:inline>
+            <wp14:sizeRelH relativeFrom="margin">
+              <wp14:pctWidth>0</wp14:pctWidth>
+            </wp14:sizeRelH>
+            <wp14:sizeRelV relativeFrom="margin">
+              <wp14:pctHeight>0</wp14:pctHeight>
+            </wp14:sizeRelV>
+          </wp:anchor>
         </w:drawing>
       </w:r>
     </w:p>
@@ -3014,7 +2882,7 @@
           <w:szCs w:val="28"/>
           <w:lang w:val="uk-UA"/>
         </w:rPr>
-        <w:br w:type="page"/>
+        <w:br w:type="textWrapping" w:clear="all"/>
       </w:r>
     </w:p>
     <w:p>
@@ -3035,6 +2903,27 @@
           <w:szCs w:val="28"/>
           <w:lang w:val="uk-UA"/>
         </w:rPr>
+        <w:br w:type="page"/>
+      </w:r>
+    </w:p>
+    <w:p>
+      <w:pPr>
+        <w:rPr>
+          <w:b/>
+          <w:bCs/>
+          <w:sz w:val="28"/>
+          <w:szCs w:val="28"/>
+          <w:lang w:val="uk-UA"/>
+        </w:rPr>
+      </w:pPr>
+      <w:r>
+        <w:rPr>
+          <w:b/>
+          <w:bCs/>
+          <w:sz w:val="28"/>
+          <w:szCs w:val="28"/>
+          <w:lang w:val="uk-UA"/>
+        </w:rPr>
         <w:lastRenderedPageBreak/>
         <w:t>Висновок:</w:t>
       </w:r>
@@ -3070,87 +2959,7 @@
           <w:szCs w:val="28"/>
           <w:lang w:val="uk-UA"/>
         </w:rPr>
-        <w:t>о</w:t>
-      </w:r>
-      <w:r>
-        <w:rPr>
-          <w:sz w:val="28"/>
-          <w:szCs w:val="28"/>
-          <w:lang w:val="uk-UA"/>
-        </w:rPr>
-        <w:t>пан</w:t>
-      </w:r>
-      <w:r>
-        <w:rPr>
-          <w:sz w:val="28"/>
-          <w:szCs w:val="28"/>
-          <w:lang w:val="uk-UA"/>
-        </w:rPr>
-        <w:t>о</w:t>
-      </w:r>
-      <w:r>
-        <w:rPr>
-          <w:sz w:val="28"/>
-          <w:szCs w:val="28"/>
-          <w:lang w:val="uk-UA"/>
-        </w:rPr>
-        <w:t>в</w:t>
-      </w:r>
-      <w:r>
-        <w:rPr>
-          <w:sz w:val="28"/>
-          <w:szCs w:val="28"/>
-          <w:lang w:val="uk-UA"/>
-        </w:rPr>
-        <w:t xml:space="preserve">ано </w:t>
-      </w:r>
-      <w:r>
-        <w:rPr>
-          <w:sz w:val="28"/>
-          <w:szCs w:val="28"/>
-          <w:lang w:val="uk-UA"/>
-        </w:rPr>
-        <w:t>технологію використання двовимірних масивів даних (матриць)</w:t>
-      </w:r>
-      <w:r>
-        <w:rPr>
-          <w:sz w:val="28"/>
-          <w:szCs w:val="28"/>
-          <w:lang w:val="uk-UA"/>
-        </w:rPr>
-        <w:t>,</w:t>
-      </w:r>
-      <w:r>
-        <w:rPr>
-          <w:sz w:val="28"/>
-          <w:szCs w:val="28"/>
-          <w:lang w:val="uk-UA"/>
-        </w:rPr>
-        <w:t xml:space="preserve"> розробл</w:t>
-      </w:r>
-      <w:r>
-        <w:rPr>
-          <w:sz w:val="28"/>
-          <w:szCs w:val="28"/>
-          <w:lang w:val="uk-UA"/>
-        </w:rPr>
-        <w:t xml:space="preserve">ено </w:t>
-      </w:r>
-      <w:r>
-        <w:rPr>
-          <w:sz w:val="28"/>
-          <w:szCs w:val="28"/>
-          <w:lang w:val="uk-UA"/>
-        </w:rPr>
-        <w:t>алгоритми та програми із застосуванням матриць</w:t>
-      </w:r>
-      <w:r>
-        <w:rPr>
-          <w:sz w:val="28"/>
-          <w:szCs w:val="28"/>
-          <w:lang w:val="uk-UA"/>
-        </w:rPr>
-        <w:t>, а саме сортування, запис та вивід матриці</w:t>
+        <w:t>опановано технологію використання двовимірних масивів даних (матриць), розроблено алгоритми та програми із застосуванням матриць, а саме сортування, запис та вивід матриці</w:t>
       </w:r>
       <w:r>
         <w:rPr>
